--- a/Documentos proyecto San Ambiente/Fase1/Casos de uso/Listado Casos de uso/Listado Casos de uso.docx
+++ b/Documentos proyecto San Ambiente/Fase1/Casos de uso/Listado Casos de uso/Listado Casos de uso.docx
@@ -4,20 +4,701 @@
   <w:body>
     <w:p>
       <w:r>
-        <w:t xml:space="preserve">Casos de uso. </w:t>
-      </w:r>
-      <w:proofErr w:type="spellStart"/>
-      <w:r>
-        <w:t>Req</w:t>
-      </w:r>
-      <w:proofErr w:type="spellEnd"/>
-      <w:r>
-        <w:t xml:space="preserve"> 1 y 2 </w:t>
+        <w:t xml:space="preserve">Casos de uso. Req 1 y 2 </w:t>
       </w:r>
     </w:p>
     <w:tbl>
       <w:tblPr>
-        <w:tblStyle w:val="TableGrid"/>
+        <w:tblStyle w:val="Tablaconcuadrcula"/>
+        <w:tblW w:w="0" w:type="auto"/>
+        <w:tblLook w:val="04A0" w:firstRow="1" w:lastRow="0" w:firstColumn="1" w:lastColumn="0" w:noHBand="0" w:noVBand="1"/>
+      </w:tblPr>
+      <w:tblGrid>
+        <w:gridCol w:w="1413"/>
+        <w:gridCol w:w="4536"/>
+        <w:gridCol w:w="2879"/>
+      </w:tblGrid>
+      <w:tr>
+        <w:tc>
+          <w:tcPr>
+            <w:tcW w:w="1413" w:type="dxa"/>
+          </w:tcPr>
+          <w:p>
+            <w:pPr>
+              <w:jc w:val="center"/>
+            </w:pPr>
+            <w:r>
+              <w:t>Caso de Uso</w:t>
+            </w:r>
+          </w:p>
+        </w:tc>
+        <w:tc>
+          <w:tcPr>
+            <w:tcW w:w="4536" w:type="dxa"/>
+          </w:tcPr>
+          <w:p>
+            <w:pPr>
+              <w:jc w:val="center"/>
+            </w:pPr>
+            <w:r>
+              <w:t>Nombre</w:t>
+            </w:r>
+          </w:p>
+        </w:tc>
+        <w:tc>
+          <w:tcPr>
+            <w:tcW w:w="2879" w:type="dxa"/>
+          </w:tcPr>
+          <w:p>
+            <w:pPr>
+              <w:jc w:val="center"/>
+            </w:pPr>
+            <w:r>
+              <w:t>Grupo</w:t>
+            </w:r>
+          </w:p>
+        </w:tc>
+      </w:tr>
+      <w:tr>
+        <w:tc>
+          <w:tcPr>
+            <w:tcW w:w="1413" w:type="dxa"/>
+          </w:tcPr>
+          <w:p>
+            <w:r>
+              <w:t>1</w:t>
+            </w:r>
+          </w:p>
+        </w:tc>
+        <w:tc>
+          <w:tcPr>
+            <w:tcW w:w="4536" w:type="dxa"/>
+          </w:tcPr>
+          <w:p>
+            <w:r>
+              <w:rPr>
+                <w:sz w:val="24"/>
+                <w:szCs w:val="24"/>
+              </w:rPr>
+              <w:t>Conectar con estación FTP</w:t>
+            </w:r>
+          </w:p>
+        </w:tc>
+        <w:tc>
+          <w:tcPr>
+            <w:tcW w:w="2879" w:type="dxa"/>
+          </w:tcPr>
+          <w:p>
+            <w:r>
+              <w:t>Traspaso y comunicación</w:t>
+            </w:r>
+          </w:p>
+        </w:tc>
+      </w:tr>
+      <w:tr>
+        <w:tc>
+          <w:tcPr>
+            <w:tcW w:w="1413" w:type="dxa"/>
+          </w:tcPr>
+          <w:p>
+            <w:r>
+              <w:t>2</w:t>
+            </w:r>
+          </w:p>
+        </w:tc>
+        <w:tc>
+          <w:tcPr>
+            <w:tcW w:w="4536" w:type="dxa"/>
+          </w:tcPr>
+          <w:p>
+            <w:r>
+              <w:rPr>
+                <w:sz w:val="24"/>
+                <w:szCs w:val="24"/>
+              </w:rPr>
+              <w:t>Conectar con estación Modbus</w:t>
+            </w:r>
+          </w:p>
+        </w:tc>
+        <w:tc>
+          <w:tcPr>
+            <w:tcW w:w="2879" w:type="dxa"/>
+          </w:tcPr>
+          <w:p>
+            <w:r>
+              <w:t>Traspaso y comunicación</w:t>
+            </w:r>
+          </w:p>
+        </w:tc>
+      </w:tr>
+      <w:tr>
+        <w:tc>
+          <w:tcPr>
+            <w:tcW w:w="1413" w:type="dxa"/>
+          </w:tcPr>
+          <w:p>
+            <w:r>
+              <w:t>3</w:t>
+            </w:r>
+          </w:p>
+        </w:tc>
+        <w:tc>
+          <w:tcPr>
+            <w:tcW w:w="4536" w:type="dxa"/>
+          </w:tcPr>
+          <w:p>
+            <w:r>
+              <w:rPr>
+                <w:sz w:val="24"/>
+                <w:szCs w:val="24"/>
+              </w:rPr>
+              <w:t>Crear Validación</w:t>
+            </w:r>
+          </w:p>
+        </w:tc>
+        <w:tc>
+          <w:tcPr>
+            <w:tcW w:w="2879" w:type="dxa"/>
+          </w:tcPr>
+          <w:p>
+            <w:r>
+              <w:t>Traspaso y comunicación</w:t>
+            </w:r>
+          </w:p>
+        </w:tc>
+      </w:tr>
+      <w:tr>
+        <w:tc>
+          <w:tcPr>
+            <w:tcW w:w="1413" w:type="dxa"/>
+          </w:tcPr>
+          <w:p>
+            <w:r>
+              <w:t>4</w:t>
+            </w:r>
+          </w:p>
+        </w:tc>
+        <w:tc>
+          <w:tcPr>
+            <w:tcW w:w="4536" w:type="dxa"/>
+          </w:tcPr>
+          <w:p>
+            <w:r>
+              <w:rPr>
+                <w:sz w:val="24"/>
+                <w:szCs w:val="24"/>
+              </w:rPr>
+              <w:t>Crear región (Tabla parámetro)</w:t>
+            </w:r>
+          </w:p>
+        </w:tc>
+        <w:tc>
+          <w:tcPr>
+            <w:tcW w:w="2879" w:type="dxa"/>
+          </w:tcPr>
+          <w:p>
+            <w:r>
+              <w:t>Traspaso y comunicación</w:t>
+            </w:r>
+          </w:p>
+        </w:tc>
+      </w:tr>
+      <w:tr>
+        <w:tc>
+          <w:tcPr>
+            <w:tcW w:w="1413" w:type="dxa"/>
+          </w:tcPr>
+          <w:p>
+            <w:r>
+              <w:t>5</w:t>
+            </w:r>
+          </w:p>
+        </w:tc>
+        <w:tc>
+          <w:tcPr>
+            <w:tcW w:w="4536" w:type="dxa"/>
+          </w:tcPr>
+          <w:p>
+            <w:r>
+              <w:rPr>
+                <w:sz w:val="24"/>
+                <w:szCs w:val="24"/>
+              </w:rPr>
+              <w:t>Crear estación (Tabla parámetro)</w:t>
+            </w:r>
+          </w:p>
+        </w:tc>
+        <w:tc>
+          <w:tcPr>
+            <w:tcW w:w="2879" w:type="dxa"/>
+          </w:tcPr>
+          <w:p>
+            <w:r>
+              <w:t>Traspaso y comunicación</w:t>
+            </w:r>
+          </w:p>
+        </w:tc>
+      </w:tr>
+      <w:tr>
+        <w:tc>
+          <w:tcPr>
+            <w:tcW w:w="1413" w:type="dxa"/>
+          </w:tcPr>
+          <w:p>
+            <w:r>
+              <w:t>6</w:t>
+            </w:r>
+          </w:p>
+        </w:tc>
+        <w:tc>
+          <w:tcPr>
+            <w:tcW w:w="4536" w:type="dxa"/>
+          </w:tcPr>
+          <w:p>
+            <w:r>
+              <w:rPr>
+                <w:sz w:val="24"/>
+                <w:szCs w:val="24"/>
+              </w:rPr>
+              <w:t>Crear organización (</w:t>
+            </w:r>
+            <w:proofErr w:type="spellStart"/>
+            <w:r>
+              <w:rPr>
+                <w:sz w:val="24"/>
+                <w:szCs w:val="24"/>
+              </w:rPr>
+              <w:t>Tablaparámetro</w:t>
+            </w:r>
+            <w:proofErr w:type="spellEnd"/>
+            <w:r>
+              <w:rPr>
+                <w:sz w:val="24"/>
+                <w:szCs w:val="24"/>
+              </w:rPr>
+              <w:t>)</w:t>
+            </w:r>
+          </w:p>
+        </w:tc>
+        <w:tc>
+          <w:tcPr>
+            <w:tcW w:w="2879" w:type="dxa"/>
+          </w:tcPr>
+          <w:p>
+            <w:r>
+              <w:t>Traspaso y comunicación</w:t>
+            </w:r>
+          </w:p>
+        </w:tc>
+      </w:tr>
+      <w:tr>
+        <w:tc>
+          <w:tcPr>
+            <w:tcW w:w="1413" w:type="dxa"/>
+          </w:tcPr>
+          <w:p>
+            <w:r>
+              <w:t>7</w:t>
+            </w:r>
+          </w:p>
+        </w:tc>
+        <w:tc>
+          <w:tcPr>
+            <w:tcW w:w="4536" w:type="dxa"/>
+          </w:tcPr>
+          <w:p>
+            <w:r>
+              <w:rPr>
+                <w:sz w:val="24"/>
+                <w:szCs w:val="24"/>
+              </w:rPr>
+              <w:t>Crear categoría (Tabla parámetro)</w:t>
+            </w:r>
+          </w:p>
+        </w:tc>
+        <w:tc>
+          <w:tcPr>
+            <w:tcW w:w="2879" w:type="dxa"/>
+          </w:tcPr>
+          <w:p>
+            <w:r>
+              <w:t>Traspaso y comunicación</w:t>
+            </w:r>
+          </w:p>
+        </w:tc>
+      </w:tr>
+      <w:tr>
+        <w:tc>
+          <w:tcPr>
+            <w:tcW w:w="1413" w:type="dxa"/>
+          </w:tcPr>
+          <w:p>
+            <w:r>
+              <w:t>8</w:t>
+            </w:r>
+          </w:p>
+        </w:tc>
+        <w:tc>
+          <w:tcPr>
+            <w:tcW w:w="4536" w:type="dxa"/>
+          </w:tcPr>
+          <w:p>
+            <w:r>
+              <w:rPr>
+                <w:sz w:val="24"/>
+                <w:szCs w:val="24"/>
+              </w:rPr>
+              <w:t>Crear Ciudad (Tabla parámetro)</w:t>
+            </w:r>
+          </w:p>
+        </w:tc>
+        <w:tc>
+          <w:tcPr>
+            <w:tcW w:w="2879" w:type="dxa"/>
+          </w:tcPr>
+          <w:p>
+            <w:r>
+              <w:t>Traspaso y comunicación</w:t>
+            </w:r>
+          </w:p>
+        </w:tc>
+      </w:tr>
+      <w:tr>
+        <w:tc>
+          <w:tcPr>
+            <w:tcW w:w="1413" w:type="dxa"/>
+          </w:tcPr>
+          <w:p>
+            <w:r>
+              <w:t>9</w:t>
+            </w:r>
+          </w:p>
+        </w:tc>
+        <w:tc>
+          <w:tcPr>
+            <w:tcW w:w="4536" w:type="dxa"/>
+          </w:tcPr>
+          <w:p>
+            <w:r>
+              <w:rPr>
+                <w:sz w:val="24"/>
+                <w:szCs w:val="24"/>
+              </w:rPr>
+              <w:t>Crear rango (Tabla parámetro)</w:t>
+            </w:r>
+          </w:p>
+        </w:tc>
+        <w:tc>
+          <w:tcPr>
+            <w:tcW w:w="2879" w:type="dxa"/>
+          </w:tcPr>
+          <w:p>
+            <w:r>
+              <w:t>Traspaso y comunicación</w:t>
+            </w:r>
+          </w:p>
+        </w:tc>
+      </w:tr>
+      <w:tr>
+        <w:tc>
+          <w:tcPr>
+            <w:tcW w:w="1413" w:type="dxa"/>
+          </w:tcPr>
+          <w:p>
+            <w:r>
+              <w:t>10</w:t>
+            </w:r>
+          </w:p>
+        </w:tc>
+        <w:tc>
+          <w:tcPr>
+            <w:tcW w:w="4536" w:type="dxa"/>
+          </w:tcPr>
+          <w:p>
+            <w:r>
+              <w:rPr>
+                <w:sz w:val="24"/>
+                <w:szCs w:val="24"/>
+              </w:rPr>
+              <w:t>Crear alerta (Tabla parámetro)</w:t>
+            </w:r>
+          </w:p>
+        </w:tc>
+        <w:tc>
+          <w:tcPr>
+            <w:tcW w:w="2879" w:type="dxa"/>
+          </w:tcPr>
+          <w:p>
+            <w:r>
+              <w:t>Traspaso y comunicación</w:t>
+            </w:r>
+          </w:p>
+        </w:tc>
+      </w:tr>
+      <w:tr>
+        <w:tc>
+          <w:tcPr>
+            <w:tcW w:w="1413" w:type="dxa"/>
+          </w:tcPr>
+          <w:p>
+            <w:r>
+              <w:t>1</w:t>
+            </w:r>
+            <w:r>
+              <w:t>1</w:t>
+            </w:r>
+          </w:p>
+        </w:tc>
+        <w:tc>
+          <w:tcPr>
+            <w:tcW w:w="4536" w:type="dxa"/>
+          </w:tcPr>
+          <w:p>
+            <w:r>
+              <w:rPr>
+                <w:sz w:val="24"/>
+                <w:szCs w:val="24"/>
+              </w:rPr>
+              <w:t>Crear base de tiempo (Tabla parámetro)</w:t>
+            </w:r>
+          </w:p>
+        </w:tc>
+        <w:tc>
+          <w:tcPr>
+            <w:tcW w:w="2879" w:type="dxa"/>
+          </w:tcPr>
+          <w:p>
+            <w:r>
+              <w:t>Traspaso y comunicación</w:t>
+            </w:r>
+          </w:p>
+        </w:tc>
+      </w:tr>
+      <w:tr>
+        <w:tc>
+          <w:tcPr>
+            <w:tcW w:w="1413" w:type="dxa"/>
+          </w:tcPr>
+          <w:p>
+            <w:r>
+              <w:t>12</w:t>
+            </w:r>
+          </w:p>
+        </w:tc>
+        <w:tc>
+          <w:tcPr>
+            <w:tcW w:w="4536" w:type="dxa"/>
+          </w:tcPr>
+          <w:p>
+            <w:pPr>
+              <w:rPr>
+                <w:sz w:val="24"/>
+                <w:szCs w:val="24"/>
+              </w:rPr>
+            </w:pPr>
+            <w:r>
+              <w:rPr>
+                <w:sz w:val="24"/>
+                <w:szCs w:val="24"/>
+              </w:rPr>
+              <w:t>Validar Usuario (login)</w:t>
+            </w:r>
+          </w:p>
+        </w:tc>
+        <w:tc>
+          <w:tcPr>
+            <w:tcW w:w="2879" w:type="dxa"/>
+          </w:tcPr>
+          <w:p>
+            <w:r>
+              <w:t>Traspaso y comunicación</w:t>
+            </w:r>
+          </w:p>
+        </w:tc>
+      </w:tr>
+      <w:tr>
+        <w:tc>
+          <w:tcPr>
+            <w:tcW w:w="1413" w:type="dxa"/>
+          </w:tcPr>
+          <w:p>
+            <w:r>
+              <w:t>13</w:t>
+            </w:r>
+          </w:p>
+        </w:tc>
+        <w:tc>
+          <w:tcPr>
+            <w:tcW w:w="4536" w:type="dxa"/>
+          </w:tcPr>
+          <w:p>
+            <w:pPr>
+              <w:rPr>
+                <w:sz w:val="24"/>
+                <w:szCs w:val="24"/>
+              </w:rPr>
+            </w:pPr>
+            <w:r>
+              <w:rPr>
+                <w:sz w:val="24"/>
+                <w:szCs w:val="24"/>
+              </w:rPr>
+              <w:t>Modificar datos descargados</w:t>
+            </w:r>
+          </w:p>
+        </w:tc>
+        <w:tc>
+          <w:tcPr>
+            <w:tcW w:w="2879" w:type="dxa"/>
+          </w:tcPr>
+          <w:p>
+            <w:r>
+              <w:t>Traspaso y comunicación</w:t>
+            </w:r>
+          </w:p>
+        </w:tc>
+      </w:tr>
+      <w:tr>
+        <w:tc>
+          <w:tcPr>
+            <w:tcW w:w="1413" w:type="dxa"/>
+          </w:tcPr>
+          <w:p>
+            <w:r>
+              <w:t>14</w:t>
+            </w:r>
+          </w:p>
+        </w:tc>
+        <w:tc>
+          <w:tcPr>
+            <w:tcW w:w="4536" w:type="dxa"/>
+          </w:tcPr>
+          <w:p>
+            <w:pPr>
+              <w:rPr>
+                <w:sz w:val="24"/>
+                <w:szCs w:val="24"/>
+              </w:rPr>
+            </w:pPr>
+            <w:r>
+              <w:rPr>
+                <w:sz w:val="24"/>
+                <w:szCs w:val="24"/>
+              </w:rPr>
+              <w:t>Dar de baja datos procesados</w:t>
+            </w:r>
+          </w:p>
+        </w:tc>
+        <w:tc>
+          <w:tcPr>
+            <w:tcW w:w="2879" w:type="dxa"/>
+          </w:tcPr>
+          <w:p>
+            <w:r>
+              <w:t>Traspaso y comunicación</w:t>
+            </w:r>
+          </w:p>
+        </w:tc>
+      </w:tr>
+      <w:tr>
+        <w:tc>
+          <w:tcPr>
+            <w:tcW w:w="1413" w:type="dxa"/>
+          </w:tcPr>
+          <w:p>
+            <w:r>
+              <w:t>15</w:t>
+            </w:r>
+          </w:p>
+        </w:tc>
+        <w:tc>
+          <w:tcPr>
+            <w:tcW w:w="4536" w:type="dxa"/>
+          </w:tcPr>
+          <w:p>
+            <w:pPr>
+              <w:rPr>
+                <w:sz w:val="24"/>
+                <w:szCs w:val="24"/>
+              </w:rPr>
+            </w:pPr>
+            <w:r>
+              <w:rPr>
+                <w:sz w:val="24"/>
+                <w:szCs w:val="24"/>
+              </w:rPr>
+              <w:t>Conectar Automáticamente con estación</w:t>
+            </w:r>
+          </w:p>
+        </w:tc>
+        <w:tc>
+          <w:tcPr>
+            <w:tcW w:w="2879" w:type="dxa"/>
+          </w:tcPr>
+          <w:p>
+            <w:r>
+              <w:t>Traspaso y comunicación</w:t>
+            </w:r>
+          </w:p>
+        </w:tc>
+      </w:tr>
+      <w:tr>
+        <w:tc>
+          <w:tcPr>
+            <w:tcW w:w="1413" w:type="dxa"/>
+          </w:tcPr>
+          <w:p>
+            <w:r>
+              <w:t>16</w:t>
+            </w:r>
+          </w:p>
+        </w:tc>
+        <w:tc>
+          <w:tcPr>
+            <w:tcW w:w="4536" w:type="dxa"/>
+          </w:tcPr>
+          <w:p>
+            <w:pPr>
+              <w:rPr>
+                <w:sz w:val="24"/>
+                <w:szCs w:val="24"/>
+              </w:rPr>
+            </w:pPr>
+            <w:r>
+              <w:rPr>
+                <w:sz w:val="24"/>
+                <w:szCs w:val="24"/>
+              </w:rPr>
+              <w:t>Crear Mantenimiento</w:t>
+            </w:r>
+          </w:p>
+        </w:tc>
+        <w:tc>
+          <w:tcPr>
+            <w:tcW w:w="2879" w:type="dxa"/>
+          </w:tcPr>
+          <w:p>
+            <w:r>
+              <w:t>Traspaso y comunicación</w:t>
+            </w:r>
+          </w:p>
+        </w:tc>
+      </w:tr>
+    </w:tbl>
+    <w:p/>
+    <w:p>
+      <w:r>
+        <w:t xml:space="preserve">Casos de uso Req 14 y 17 </w:t>
+      </w:r>
+    </w:p>
+    <w:p>
+      <w:r>
+        <w:t>Pendientes por realizar</w:t>
+      </w:r>
+    </w:p>
+    <w:tbl>
+      <w:tblPr>
+        <w:tblStyle w:val="Tablaconcuadrcula"/>
         <w:tblW w:w="0" w:type="auto"/>
         <w:tblLook w:val="04A0" w:firstRow="1" w:lastRow="0" w:firstColumn="1" w:lastColumn="0" w:noHBand="0" w:noVBand="1"/>
       </w:tblPr>
@@ -32,9 +713,6 @@
             <w:tcW w:w="2263" w:type="dxa"/>
           </w:tcPr>
           <w:p>
-            <w:pPr>
-              <w:jc w:val="center"/>
-            </w:pPr>
             <w:r>
               <w:t>Caso de Uso</w:t>
             </w:r>
@@ -45,9 +723,6 @@
             <w:tcW w:w="3240" w:type="dxa"/>
           </w:tcPr>
           <w:p>
-            <w:pPr>
-              <w:jc w:val="center"/>
-            </w:pPr>
             <w:r>
               <w:t>Nombre</w:t>
             </w:r>
@@ -58,9 +733,6 @@
             <w:tcW w:w="3325" w:type="dxa"/>
           </w:tcPr>
           <w:p>
-            <w:pPr>
-              <w:jc w:val="center"/>
-            </w:pPr>
             <w:r>
               <w:t>Grupo</w:t>
             </w:r>
@@ -76,6 +748,9 @@
             <w:r>
               <w:t>1</w:t>
             </w:r>
+            <w:r>
+              <w:t>7</w:t>
+            </w:r>
           </w:p>
         </w:tc>
         <w:tc>
@@ -84,7 +759,14 @@
           </w:tcPr>
           <w:p>
             <w:r>
-              <w:t>Seleccionar estación para conexión</w:t>
+              <w:rPr>
+                <w:sz w:val="24"/>
+                <w:szCs w:val="24"/>
+              </w:rPr>
+              <w:t>Criterios de validación</w:t>
+            </w:r>
+            <w:r>
+              <w:t xml:space="preserve"> </w:t>
             </w:r>
           </w:p>
         </w:tc>
@@ -94,7 +776,7 @@
           </w:tcPr>
           <w:p>
             <w:r>
-              <w:t>Traspaso y comunicación</w:t>
+              <w:t>Procesamiento</w:t>
             </w:r>
           </w:p>
         </w:tc>
@@ -106,7 +788,10 @@
           </w:tcPr>
           <w:p>
             <w:r>
-              <w:t>2</w:t>
+              <w:t>1</w:t>
+            </w:r>
+            <w:r>
+              <w:t>8</w:t>
             </w:r>
           </w:p>
         </w:tc>
@@ -116,7 +801,11 @@
           </w:tcPr>
           <w:p>
             <w:r>
-              <w:t>Ingresar datos de ajuste a estación sin calibrar</w:t>
+              <w:rPr>
+                <w:sz w:val="24"/>
+                <w:szCs w:val="24"/>
+              </w:rPr>
+              <w:t xml:space="preserve">Crear plantillas </w:t>
             </w:r>
           </w:p>
         </w:tc>
@@ -126,7 +815,7 @@
           </w:tcPr>
           <w:p>
             <w:r>
-              <w:t>Traspaso y comunicación</w:t>
+              <w:t>Procesamiento</w:t>
             </w:r>
           </w:p>
         </w:tc>
@@ -138,7 +827,10 @@
           </w:tcPr>
           <w:p>
             <w:r>
-              <w:t>3</w:t>
+              <w:t>1</w:t>
+            </w:r>
+            <w:r>
+              <w:t>9</w:t>
             </w:r>
           </w:p>
         </w:tc>
@@ -148,7 +840,14 @@
           </w:tcPr>
           <w:p>
             <w:r>
-              <w:t>Crear Región</w:t>
+              <w:rPr>
+                <w:sz w:val="24"/>
+                <w:szCs w:val="24"/>
+              </w:rPr>
+              <w:t>Ver Plantillas</w:t>
+            </w:r>
+            <w:r>
+              <w:t xml:space="preserve"> </w:t>
             </w:r>
           </w:p>
         </w:tc>
@@ -158,7 +857,7 @@
           </w:tcPr>
           <w:p>
             <w:r>
-              <w:t>Traspaso y comunicación</w:t>
+              <w:t>Procesamiento</w:t>
             </w:r>
           </w:p>
         </w:tc>
@@ -170,7 +869,7 @@
           </w:tcPr>
           <w:p>
             <w:r>
-              <w:t>4</w:t>
+              <w:t>20</w:t>
             </w:r>
           </w:p>
         </w:tc>
@@ -180,7 +879,14 @@
           </w:tcPr>
           <w:p>
             <w:r>
-              <w:t>Crear Estación</w:t>
+              <w:rPr>
+                <w:sz w:val="24"/>
+                <w:szCs w:val="24"/>
+              </w:rPr>
+              <w:t>Crear usuario</w:t>
+            </w:r>
+            <w:r>
+              <w:t xml:space="preserve"> </w:t>
             </w:r>
           </w:p>
         </w:tc>
@@ -190,7 +896,7 @@
           </w:tcPr>
           <w:p>
             <w:r>
-              <w:t>Traspaso y comunicación</w:t>
+              <w:t>Procesamiento</w:t>
             </w:r>
           </w:p>
         </w:tc>
@@ -202,7 +908,7 @@
           </w:tcPr>
           <w:p>
             <w:r>
-              <w:t>5</w:t>
+              <w:t>21</w:t>
             </w:r>
           </w:p>
         </w:tc>
@@ -212,9 +918,10 @@
           </w:tcPr>
           <w:p>
             <w:r>
-              <w:t>Crear Organización</w:t>
-            </w:r>
-          </w:p>
+              <w:t>Crear roles</w:t>
+            </w:r>
+          </w:p>
+          <w:p/>
         </w:tc>
         <w:tc>
           <w:tcPr>
@@ -222,7 +929,7 @@
           </w:tcPr>
           <w:p>
             <w:r>
-              <w:t>Traspaso y comunicación</w:t>
+              <w:t>Procesamiento</w:t>
             </w:r>
           </w:p>
         </w:tc>
@@ -234,7 +941,10 @@
           </w:tcPr>
           <w:p>
             <w:r>
-              <w:t>6</w:t>
+              <w:t>2</w:t>
+            </w:r>
+            <w:r>
+              <w:t>2</w:t>
             </w:r>
           </w:p>
         </w:tc>
@@ -244,7 +954,14 @@
           </w:tcPr>
           <w:p>
             <w:r>
-              <w:t>Crear Categoría</w:t>
+              <w:rPr>
+                <w:sz w:val="24"/>
+                <w:szCs w:val="24"/>
+              </w:rPr>
+              <w:t>Crear permisos</w:t>
+            </w:r>
+            <w:r>
+              <w:t xml:space="preserve"> </w:t>
             </w:r>
           </w:p>
         </w:tc>
@@ -254,7 +971,7 @@
           </w:tcPr>
           <w:p>
             <w:r>
-              <w:t>Traspaso y comunicación</w:t>
+              <w:t>Procesamiento</w:t>
             </w:r>
           </w:p>
         </w:tc>
@@ -266,7 +983,10 @@
           </w:tcPr>
           <w:p>
             <w:r>
-              <w:t>7</w:t>
+              <w:t>2</w:t>
+            </w:r>
+            <w:r>
+              <w:t>3</w:t>
             </w:r>
           </w:p>
         </w:tc>
@@ -276,7 +996,14 @@
           </w:tcPr>
           <w:p>
             <w:r>
-              <w:t>Crear Localización</w:t>
+              <w:rPr>
+                <w:sz w:val="24"/>
+                <w:szCs w:val="24"/>
+              </w:rPr>
+              <w:t>Crear estados</w:t>
+            </w:r>
+            <w:r>
+              <w:t xml:space="preserve"> </w:t>
             </w:r>
           </w:p>
         </w:tc>
@@ -286,7 +1013,7 @@
           </w:tcPr>
           <w:p>
             <w:r>
-              <w:t>Traspaso y comunicación</w:t>
+              <w:t>Procesamiento</w:t>
             </w:r>
           </w:p>
         </w:tc>
@@ -298,8 +1025,13 @@
           </w:tcPr>
           <w:p>
             <w:r>
-              <w:t>8</w:t>
-            </w:r>
+              <w:t>2</w:t>
+            </w:r>
+            <w:r>
+              <w:t>4</w:t>
+            </w:r>
+            <w:bookmarkStart w:id="0" w:name="_GoBack"/>
+            <w:bookmarkEnd w:id="0"/>
           </w:p>
         </w:tc>
         <w:tc>
@@ -307,8 +1039,18 @@
             <w:tcW w:w="3240" w:type="dxa"/>
           </w:tcPr>
           <w:p>
-            <w:r>
-              <w:t>Crear Ciudad</w:t>
+            <w:pPr>
+              <w:rPr>
+                <w:sz w:val="24"/>
+                <w:szCs w:val="24"/>
+              </w:rPr>
+            </w:pPr>
+            <w:r>
+              <w:rPr>
+                <w:sz w:val="24"/>
+                <w:szCs w:val="24"/>
+              </w:rPr>
+              <w:t>Asignar estados</w:t>
             </w:r>
           </w:p>
         </w:tc>
@@ -318,409 +1060,13 @@
           </w:tcPr>
           <w:p>
             <w:r>
-              <w:t>Traspaso y comunicación</w:t>
-            </w:r>
-          </w:p>
-        </w:tc>
-      </w:tr>
-      <w:tr>
-        <w:tc>
-          <w:tcPr>
-            <w:tcW w:w="2263" w:type="dxa"/>
-          </w:tcPr>
-          <w:p>
-            <w:r>
-              <w:t>9</w:t>
-            </w:r>
-          </w:p>
-        </w:tc>
-        <w:tc>
-          <w:tcPr>
-            <w:tcW w:w="3240" w:type="dxa"/>
-          </w:tcPr>
-          <w:p>
-            <w:r>
-              <w:t>Crear Rango</w:t>
-            </w:r>
-          </w:p>
-        </w:tc>
-        <w:tc>
-          <w:tcPr>
-            <w:tcW w:w="3325" w:type="dxa"/>
-          </w:tcPr>
-          <w:p>
-            <w:r>
-              <w:t>Traspaso y comunicación</w:t>
-            </w:r>
-          </w:p>
-        </w:tc>
-      </w:tr>
-      <w:tr>
-        <w:tc>
-          <w:tcPr>
-            <w:tcW w:w="2263" w:type="dxa"/>
-          </w:tcPr>
-          <w:p>
-            <w:r>
-              <w:t>10</w:t>
-            </w:r>
-          </w:p>
-        </w:tc>
-        <w:tc>
-          <w:tcPr>
-            <w:tcW w:w="3240" w:type="dxa"/>
-          </w:tcPr>
-          <w:p>
-            <w:r>
-              <w:t>Crear Alerta</w:t>
-            </w:r>
-          </w:p>
-        </w:tc>
-        <w:tc>
-          <w:tcPr>
-            <w:tcW w:w="3325" w:type="dxa"/>
-          </w:tcPr>
-          <w:p>
-            <w:r>
-              <w:t>Traspaso y comunicación</w:t>
-            </w:r>
-          </w:p>
-        </w:tc>
-      </w:tr>
-      <w:tr>
-        <w:tc>
-          <w:tcPr>
-            <w:tcW w:w="2263" w:type="dxa"/>
-          </w:tcPr>
-          <w:p>
-            <w:r>
-              <w:t>1</w:t>
-            </w:r>
-            <w:r>
-              <w:t>1</w:t>
-            </w:r>
-          </w:p>
-        </w:tc>
-        <w:tc>
-          <w:tcPr>
-            <w:tcW w:w="3240" w:type="dxa"/>
-          </w:tcPr>
-          <w:p>
-            <w:r>
-              <w:t>Crear Cuadro de tiempo</w:t>
-            </w:r>
-          </w:p>
-        </w:tc>
-        <w:tc>
-          <w:tcPr>
-            <w:tcW w:w="3325" w:type="dxa"/>
-          </w:tcPr>
-          <w:p>
-            <w:r>
-              <w:t>Traspaso y comunicación</w:t>
+              <w:t>Procesamiento</w:t>
             </w:r>
           </w:p>
         </w:tc>
       </w:tr>
     </w:tbl>
     <w:p/>
-    <w:p>
-      <w:r>
-        <w:t xml:space="preserve">Casos de uso </w:t>
-      </w:r>
-      <w:proofErr w:type="spellStart"/>
-      <w:r>
-        <w:t>Req</w:t>
-      </w:r>
-      <w:proofErr w:type="spellEnd"/>
-      <w:r>
-        <w:t xml:space="preserve"> 14 y 17 </w:t>
-      </w:r>
-    </w:p>
-    <w:p>
-      <w:r>
-        <w:t>Pendientes por realizar</w:t>
-      </w:r>
-    </w:p>
-    <w:tbl>
-      <w:tblPr>
-        <w:tblStyle w:val="TableGrid"/>
-        <w:tblW w:w="0" w:type="auto"/>
-        <w:tblLook w:val="04A0" w:firstRow="1" w:lastRow="0" w:firstColumn="1" w:lastColumn="0" w:noHBand="0" w:noVBand="1"/>
-      </w:tblPr>
-      <w:tblGrid>
-        <w:gridCol w:w="2263"/>
-        <w:gridCol w:w="3240"/>
-        <w:gridCol w:w="3325"/>
-      </w:tblGrid>
-      <w:tr>
-        <w:tc>
-          <w:tcPr>
-            <w:tcW w:w="2263" w:type="dxa"/>
-          </w:tcPr>
-          <w:p>
-            <w:r>
-              <w:t>Caso de Uso</w:t>
-            </w:r>
-          </w:p>
-        </w:tc>
-        <w:tc>
-          <w:tcPr>
-            <w:tcW w:w="3240" w:type="dxa"/>
-          </w:tcPr>
-          <w:p>
-            <w:r>
-              <w:t>Nombre</w:t>
-            </w:r>
-          </w:p>
-        </w:tc>
-        <w:tc>
-          <w:tcPr>
-            <w:tcW w:w="3325" w:type="dxa"/>
-          </w:tcPr>
-          <w:p>
-            <w:r>
-              <w:t>Grupo</w:t>
-            </w:r>
-          </w:p>
-        </w:tc>
-      </w:tr>
-      <w:tr>
-        <w:tc>
-          <w:tcPr>
-            <w:tcW w:w="2263" w:type="dxa"/>
-          </w:tcPr>
-          <w:p>
-            <w:r>
-              <w:t>1</w:t>
-            </w:r>
-          </w:p>
-        </w:tc>
-        <w:tc>
-          <w:tcPr>
-            <w:tcW w:w="3240" w:type="dxa"/>
-          </w:tcPr>
-          <w:p>
-            <w:r>
-              <w:t xml:space="preserve">Crear reglas </w:t>
-            </w:r>
-          </w:p>
-          <w:p/>
-        </w:tc>
-        <w:tc>
-          <w:tcPr>
-            <w:tcW w:w="3325" w:type="dxa"/>
-          </w:tcPr>
-          <w:p>
-            <w:r>
-              <w:t>Procesamiento</w:t>
-            </w:r>
-          </w:p>
-        </w:tc>
-      </w:tr>
-      <w:tr>
-        <w:tc>
-          <w:tcPr>
-            <w:tcW w:w="2263" w:type="dxa"/>
-          </w:tcPr>
-          <w:p>
-            <w:r>
-              <w:t>2</w:t>
-            </w:r>
-          </w:p>
-        </w:tc>
-        <w:tc>
-          <w:tcPr>
-            <w:tcW w:w="3240" w:type="dxa"/>
-          </w:tcPr>
-          <w:p>
-            <w:r>
-              <w:t>Crear plantilla</w:t>
-            </w:r>
-          </w:p>
-          <w:p/>
-        </w:tc>
-        <w:tc>
-          <w:tcPr>
-            <w:tcW w:w="3325" w:type="dxa"/>
-          </w:tcPr>
-          <w:p>
-            <w:r>
-              <w:t>Procesamiento</w:t>
-            </w:r>
-          </w:p>
-        </w:tc>
-      </w:tr>
-      <w:tr>
-        <w:tc>
-          <w:tcPr>
-            <w:tcW w:w="2263" w:type="dxa"/>
-          </w:tcPr>
-          <w:p>
-            <w:r>
-              <w:t>3</w:t>
-            </w:r>
-          </w:p>
-        </w:tc>
-        <w:tc>
-          <w:tcPr>
-            <w:tcW w:w="3240" w:type="dxa"/>
-          </w:tcPr>
-          <w:p>
-            <w:r>
-              <w:t>Visualizar plantillas</w:t>
-            </w:r>
-          </w:p>
-          <w:p/>
-        </w:tc>
-        <w:tc>
-          <w:tcPr>
-            <w:tcW w:w="3325" w:type="dxa"/>
-          </w:tcPr>
-          <w:p>
-            <w:r>
-              <w:t>Procesamiento</w:t>
-            </w:r>
-          </w:p>
-        </w:tc>
-      </w:tr>
-      <w:tr>
-        <w:tc>
-          <w:tcPr>
-            <w:tcW w:w="2263" w:type="dxa"/>
-          </w:tcPr>
-          <w:p>
-            <w:r>
-              <w:t>4</w:t>
-            </w:r>
-          </w:p>
-        </w:tc>
-        <w:tc>
-          <w:tcPr>
-            <w:tcW w:w="3240" w:type="dxa"/>
-          </w:tcPr>
-          <w:p>
-            <w:r>
-              <w:t>Crear usuarios</w:t>
-            </w:r>
-          </w:p>
-          <w:p/>
-        </w:tc>
-        <w:tc>
-          <w:tcPr>
-            <w:tcW w:w="3325" w:type="dxa"/>
-          </w:tcPr>
-          <w:p>
-            <w:r>
-              <w:t>Procesamiento</w:t>
-            </w:r>
-          </w:p>
-        </w:tc>
-      </w:tr>
-      <w:tr>
-        <w:tc>
-          <w:tcPr>
-            <w:tcW w:w="2263" w:type="dxa"/>
-          </w:tcPr>
-          <w:p>
-            <w:r>
-              <w:t>5</w:t>
-            </w:r>
-          </w:p>
-        </w:tc>
-        <w:tc>
-          <w:tcPr>
-            <w:tcW w:w="3240" w:type="dxa"/>
-          </w:tcPr>
-          <w:p>
-            <w:r>
-              <w:t>Crear roles</w:t>
-            </w:r>
-          </w:p>
-          <w:p/>
-        </w:tc>
-        <w:tc>
-          <w:tcPr>
-            <w:tcW w:w="3325" w:type="dxa"/>
-          </w:tcPr>
-          <w:p>
-            <w:r>
-              <w:t>Procesamiento</w:t>
-            </w:r>
-          </w:p>
-        </w:tc>
-      </w:tr>
-      <w:tr>
-        <w:tc>
-          <w:tcPr>
-            <w:tcW w:w="2263" w:type="dxa"/>
-          </w:tcPr>
-          <w:p>
-            <w:r>
-              <w:t>6</w:t>
-            </w:r>
-          </w:p>
-        </w:tc>
-        <w:tc>
-          <w:tcPr>
-            <w:tcW w:w="3240" w:type="dxa"/>
-          </w:tcPr>
-          <w:p>
-            <w:r>
-              <w:t>Asignar roles</w:t>
-            </w:r>
-          </w:p>
-          <w:p/>
-        </w:tc>
-        <w:tc>
-          <w:tcPr>
-            <w:tcW w:w="3325" w:type="dxa"/>
-          </w:tcPr>
-          <w:p>
-            <w:r>
-              <w:t>Procesamiento</w:t>
-            </w:r>
-          </w:p>
-        </w:tc>
-      </w:tr>
-      <w:tr>
-        <w:tc>
-          <w:tcPr>
-            <w:tcW w:w="2263" w:type="dxa"/>
-          </w:tcPr>
-          <w:p>
-            <w:r>
-              <w:t>7</w:t>
-            </w:r>
-          </w:p>
-        </w:tc>
-        <w:tc>
-          <w:tcPr>
-            <w:tcW w:w="3240" w:type="dxa"/>
-          </w:tcPr>
-          <w:p>
-            <w:r>
-              <w:t xml:space="preserve">Asignar estado de datos </w:t>
-            </w:r>
-          </w:p>
-          <w:p/>
-        </w:tc>
-        <w:tc>
-          <w:tcPr>
-            <w:tcW w:w="3325" w:type="dxa"/>
-          </w:tcPr>
-          <w:p>
-            <w:r>
-              <w:t>Procesamiento</w:t>
-            </w:r>
-          </w:p>
-        </w:tc>
-      </w:tr>
-    </w:tbl>
-    <w:p>
-      <w:bookmarkStart w:id="0" w:name="_GoBack"/>
-      <w:bookmarkEnd w:id="0"/>
-    </w:p>
     <w:p/>
     <w:p>
       <w:pPr>
@@ -1403,7 +1749,7 @@
       </w:pPr>
     </w:pPrDefault>
   </w:docDefaults>
-  <w:latentStyles w:defLockedState="0" w:defUIPriority="99" w:defSemiHidden="0" w:defUnhideWhenUsed="0" w:defQFormat="0" w:count="376">
+  <w:latentStyles w:defLockedState="0" w:defUIPriority="99" w:defSemiHidden="0" w:defUnhideWhenUsed="0" w:defQFormat="0" w:count="377">
     <w:lsdException w:name="Normal" w:uiPriority="0" w:qFormat="1"/>
     <w:lsdException w:name="heading 1" w:uiPriority="9" w:qFormat="1"/>
     <w:lsdException w:name="heading 2" w:semiHidden="1" w:uiPriority="9" w:unhideWhenUsed="1" w:qFormat="1"/>
@@ -1509,7 +1855,6 @@
     <w:lsdException w:name="HTML Sample" w:semiHidden="1" w:unhideWhenUsed="1"/>
     <w:lsdException w:name="HTML Typewriter" w:semiHidden="1" w:unhideWhenUsed="1"/>
     <w:lsdException w:name="HTML Variable" w:semiHidden="1" w:unhideWhenUsed="1"/>
-    <w:lsdException w:name="Normal Table" w:semiHidden="1" w:unhideWhenUsed="1"/>
     <w:lsdException w:name="annotation subject" w:semiHidden="1" w:unhideWhenUsed="1"/>
     <w:lsdException w:name="No List" w:semiHidden="1" w:unhideWhenUsed="1"/>
     <w:lsdException w:name="Outline List 1" w:semiHidden="1" w:unhideWhenUsed="1"/>
@@ -1556,10 +1901,8 @@
     <w:lsdException w:name="Table Subtle 2" w:semiHidden="1" w:unhideWhenUsed="1"/>
     <w:lsdException w:name="Table Web 1" w:semiHidden="1" w:unhideWhenUsed="1"/>
     <w:lsdException w:name="Table Web 2" w:semiHidden="1" w:unhideWhenUsed="1"/>
-    <w:lsdException w:name="Table Web 3" w:semiHidden="1" w:unhideWhenUsed="1"/>
     <w:lsdException w:name="Balloon Text" w:semiHidden="1" w:unhideWhenUsed="1"/>
     <w:lsdException w:name="Table Grid" w:uiPriority="39"/>
-    <w:lsdException w:name="Table Theme" w:semiHidden="1" w:unhideWhenUsed="1"/>
     <w:lsdException w:name="Placeholder Text" w:semiHidden="1"/>
     <w:lsdException w:name="No Spacing" w:uiPriority="1" w:qFormat="1"/>
     <w:lsdException w:name="Light Shading" w:uiPriority="60"/>
@@ -1780,18 +2123,19 @@
     <w:lsdException w:name="Hashtag" w:semiHidden="1" w:unhideWhenUsed="1"/>
     <w:lsdException w:name="Unresolved Mention" w:semiHidden="1" w:unhideWhenUsed="1"/>
     <w:lsdException w:name="Smart Link" w:semiHidden="1" w:unhideWhenUsed="1"/>
+    <w:lsdException w:name="Smart Link Error" w:semiHidden="1" w:unhideWhenUsed="1"/>
   </w:latentStyles>
   <w:style w:type="paragraph" w:default="1" w:styleId="Normal">
     <w:name w:val="Normal"/>
     <w:qFormat/>
   </w:style>
-  <w:style w:type="character" w:default="1" w:styleId="DefaultParagraphFont">
+  <w:style w:type="character" w:default="1" w:styleId="Fuentedeprrafopredeter">
     <w:name w:val="Default Paragraph Font"/>
     <w:uiPriority w:val="1"/>
     <w:semiHidden/>
     <w:unhideWhenUsed/>
   </w:style>
-  <w:style w:type="table" w:default="1" w:styleId="TableNormal">
+  <w:style w:type="table" w:default="1" w:styleId="Tablanormal">
     <w:name w:val="Normal Table"/>
     <w:uiPriority w:val="99"/>
     <w:semiHidden/>
@@ -1806,15 +2150,15 @@
       </w:tblCellMar>
     </w:tblPr>
   </w:style>
-  <w:style w:type="numbering" w:default="1" w:styleId="NoList">
+  <w:style w:type="numbering" w:default="1" w:styleId="Sinlista">
     <w:name w:val="No List"/>
     <w:uiPriority w:val="99"/>
     <w:semiHidden/>
     <w:unhideWhenUsed/>
   </w:style>
-  <w:style w:type="table" w:styleId="TableGrid">
+  <w:style w:type="table" w:styleId="Tablaconcuadrcula">
     <w:name w:val="Table Grid"/>
-    <w:basedOn w:val="TableNormal"/>
+    <w:basedOn w:val="Tablanormal"/>
     <w:uiPriority w:val="39"/>
     <w:rsid w:val="00230E1D"/>
     <w:pPr>
@@ -1831,7 +2175,7 @@
       </w:tblBorders>
     </w:tblPr>
   </w:style>
-  <w:style w:type="paragraph" w:styleId="ListParagraph">
+  <w:style w:type="paragraph" w:styleId="Prrafodelista">
     <w:name w:val="List Paragraph"/>
     <w:basedOn w:val="Normal"/>
     <w:uiPriority w:val="34"/>
@@ -1842,9 +2186,9 @@
       <w:contextualSpacing/>
     </w:pPr>
   </w:style>
-  <w:style w:type="character" w:styleId="CommentReference">
+  <w:style w:type="character" w:styleId="Refdecomentario">
     <w:name w:val="annotation reference"/>
-    <w:basedOn w:val="DefaultParagraphFont"/>
+    <w:basedOn w:val="Fuentedeprrafopredeter"/>
     <w:uiPriority w:val="99"/>
     <w:semiHidden/>
     <w:unhideWhenUsed/>
@@ -1854,10 +2198,10 @@
       <w:szCs w:val="16"/>
     </w:rPr>
   </w:style>
-  <w:style w:type="paragraph" w:styleId="CommentText">
+  <w:style w:type="paragraph" w:styleId="Textocomentario">
     <w:name w:val="annotation text"/>
     <w:basedOn w:val="Normal"/>
-    <w:link w:val="CommentTextChar"/>
+    <w:link w:val="TextocomentarioCar"/>
     <w:uiPriority w:val="99"/>
     <w:semiHidden/>
     <w:unhideWhenUsed/>
@@ -1870,10 +2214,10 @@
       <w:szCs w:val="20"/>
     </w:rPr>
   </w:style>
-  <w:style w:type="character" w:customStyle="1" w:styleId="CommentTextChar">
-    <w:name w:val="Comment Text Char"/>
-    <w:basedOn w:val="DefaultParagraphFont"/>
-    <w:link w:val="CommentText"/>
+  <w:style w:type="character" w:customStyle="1" w:styleId="TextocomentarioCar">
+    <w:name w:val="Texto comentario Car"/>
+    <w:basedOn w:val="Fuentedeprrafopredeter"/>
+    <w:link w:val="Textocomentario"/>
     <w:uiPriority w:val="99"/>
     <w:semiHidden/>
     <w:rsid w:val="00EF0E31"/>
@@ -1882,11 +2226,11 @@
       <w:szCs w:val="20"/>
     </w:rPr>
   </w:style>
-  <w:style w:type="paragraph" w:styleId="CommentSubject">
+  <w:style w:type="paragraph" w:styleId="Asuntodelcomentario">
     <w:name w:val="annotation subject"/>
-    <w:basedOn w:val="CommentText"/>
-    <w:next w:val="CommentText"/>
-    <w:link w:val="CommentSubjectChar"/>
+    <w:basedOn w:val="Textocomentario"/>
+    <w:next w:val="Textocomentario"/>
+    <w:link w:val="AsuntodelcomentarioCar"/>
     <w:uiPriority w:val="99"/>
     <w:semiHidden/>
     <w:unhideWhenUsed/>
@@ -1896,10 +2240,10 @@
       <w:bCs/>
     </w:rPr>
   </w:style>
-  <w:style w:type="character" w:customStyle="1" w:styleId="CommentSubjectChar">
-    <w:name w:val="Comment Subject Char"/>
-    <w:basedOn w:val="CommentTextChar"/>
-    <w:link w:val="CommentSubject"/>
+  <w:style w:type="character" w:customStyle="1" w:styleId="AsuntodelcomentarioCar">
+    <w:name w:val="Asunto del comentario Car"/>
+    <w:basedOn w:val="TextocomentarioCar"/>
+    <w:link w:val="Asuntodelcomentario"/>
     <w:uiPriority w:val="99"/>
     <w:semiHidden/>
     <w:rsid w:val="00EF0E31"/>
@@ -1910,10 +2254,10 @@
       <w:szCs w:val="20"/>
     </w:rPr>
   </w:style>
-  <w:style w:type="paragraph" w:styleId="BalloonText">
+  <w:style w:type="paragraph" w:styleId="Textodeglobo">
     <w:name w:val="Balloon Text"/>
     <w:basedOn w:val="Normal"/>
-    <w:link w:val="BalloonTextChar"/>
+    <w:link w:val="TextodegloboCar"/>
     <w:uiPriority w:val="99"/>
     <w:semiHidden/>
     <w:unhideWhenUsed/>
@@ -1927,10 +2271,10 @@
       <w:szCs w:val="18"/>
     </w:rPr>
   </w:style>
-  <w:style w:type="character" w:customStyle="1" w:styleId="BalloonTextChar">
-    <w:name w:val="Balloon Text Char"/>
-    <w:basedOn w:val="DefaultParagraphFont"/>
-    <w:link w:val="BalloonText"/>
+  <w:style w:type="character" w:customStyle="1" w:styleId="TextodegloboCar">
+    <w:name w:val="Texto de globo Car"/>
+    <w:basedOn w:val="Fuentedeprrafopredeter"/>
+    <w:link w:val="Textodeglobo"/>
     <w:uiPriority w:val="99"/>
     <w:semiHidden/>
     <w:rsid w:val="00EF0E31"/>
@@ -2209,7 +2553,7 @@
 </file>
 
 <file path=customXml/itemProps1.xml><?xml version="1.0" encoding="utf-8"?>
-<ds:datastoreItem xmlns:ds="http://schemas.openxmlformats.org/officeDocument/2006/customXml" ds:itemID="{4FF2AC76-53C8-44CD-858C-F95AC0EA3E35}">
+<ds:datastoreItem xmlns:ds="http://schemas.openxmlformats.org/officeDocument/2006/customXml" ds:itemID="{402D502C-D0CB-47B3-B6C1-ED75E566DCB0}">
   <ds:schemaRefs>
     <ds:schemaRef ds:uri="http://schemas.openxmlformats.org/officeDocument/2006/bibliography"/>
   </ds:schemaRefs>
